--- a/Resources/com/stewardbank/co/zw/anusha/Cash Out Low Level Design Document_V1.0.docx
+++ b/Resources/com/stewardbank/co/zw/anusha/Cash Out Low Level Design Document_V1.0.docx
@@ -916,7 +916,7 @@
                 </w:rPr>
                 <w:fldChar w:fldCharType="separate"/>
               </w:r>
-              <w:hyperlink w:anchor="_Toc49283144" w:history="1">
+              <w:hyperlink w:anchor="_Toc50121887" w:history="1">
                 <w:r>
                   <w:rPr>
                     <w:rStyle w:val="Hyperlink"/>
@@ -960,7 +960,7 @@
                     <w:noProof/>
                     <w:webHidden/>
                   </w:rPr>
-                  <w:instrText xml:space="preserve"> PAGEREF _Toc49283144 \h </w:instrText>
+                  <w:instrText xml:space="preserve"> PAGEREF _Toc50121887 \h </w:instrText>
                 </w:r>
                 <w:r>
                   <w:rPr>
@@ -1004,7 +1004,7 @@
                   <w:lang w:val="en-IN" w:eastAsia="en-IN"/>
                 </w:rPr>
               </w:pPr>
-              <w:hyperlink w:anchor="_Toc49283145" w:history="1">
+              <w:hyperlink w:anchor="_Toc50121888" w:history="1">
                 <w:r>
                   <w:rPr>
                     <w:rStyle w:val="Hyperlink"/>
@@ -1048,7 +1048,7 @@
                     <w:noProof/>
                     <w:webHidden/>
                   </w:rPr>
-                  <w:instrText xml:space="preserve"> PAGEREF _Toc49283145 \h </w:instrText>
+                  <w:instrText xml:space="preserve"> PAGEREF _Toc50121888 \h </w:instrText>
                 </w:r>
                 <w:r>
                   <w:rPr>
@@ -1092,7 +1092,7 @@
                   <w:lang w:val="en-IN" w:eastAsia="en-IN"/>
                 </w:rPr>
               </w:pPr>
-              <w:hyperlink w:anchor="_Toc49283146" w:history="1">
+              <w:hyperlink w:anchor="_Toc50121889" w:history="1">
                 <w:r>
                   <w:rPr>
                     <w:rStyle w:val="Hyperlink"/>
@@ -1136,7 +1136,7 @@
                     <w:noProof/>
                     <w:webHidden/>
                   </w:rPr>
-                  <w:instrText xml:space="preserve"> PAGEREF _Toc49283146 \h </w:instrText>
+                  <w:instrText xml:space="preserve"> PAGEREF _Toc50121889 \h </w:instrText>
                 </w:r>
                 <w:r>
                   <w:rPr>
@@ -1180,7 +1180,7 @@
                   <w:lang w:val="en-IN" w:eastAsia="en-IN"/>
                 </w:rPr>
               </w:pPr>
-              <w:hyperlink w:anchor="_Toc49283147" w:history="1">
+              <w:hyperlink w:anchor="_Toc50121890" w:history="1">
                 <w:r>
                   <w:rPr>
                     <w:rStyle w:val="Hyperlink"/>
@@ -1224,7 +1224,7 @@
                     <w:noProof/>
                     <w:webHidden/>
                   </w:rPr>
-                  <w:instrText xml:space="preserve"> PAGEREF _Toc49283147 \h </w:instrText>
+                  <w:instrText xml:space="preserve"> PAGEREF _Toc50121890 \h </w:instrText>
                 </w:r>
                 <w:r>
                   <w:rPr>
@@ -1268,7 +1268,7 @@
                   <w:lang w:val="en-IN" w:eastAsia="en-IN"/>
                 </w:rPr>
               </w:pPr>
-              <w:hyperlink w:anchor="_Toc49283148" w:history="1">
+              <w:hyperlink w:anchor="_Toc50121891" w:history="1">
                 <w:r>
                   <w:rPr>
                     <w:rStyle w:val="Hyperlink"/>
@@ -1312,7 +1312,7 @@
                     <w:noProof/>
                     <w:webHidden/>
                   </w:rPr>
-                  <w:instrText xml:space="preserve"> PAGEREF _Toc49283148 \h </w:instrText>
+                  <w:instrText xml:space="preserve"> PAGEREF _Toc50121891 \h </w:instrText>
                 </w:r>
                 <w:r>
                   <w:rPr>
@@ -1356,7 +1356,7 @@
                   <w:lang w:val="en-IN" w:eastAsia="en-IN"/>
                 </w:rPr>
               </w:pPr>
-              <w:hyperlink w:anchor="_Toc49283149" w:history="1">
+              <w:hyperlink w:anchor="_Toc50121892" w:history="1">
                 <w:r>
                   <w:rPr>
                     <w:rStyle w:val="Hyperlink"/>
@@ -1400,7 +1400,7 @@
                     <w:noProof/>
                     <w:webHidden/>
                   </w:rPr>
-                  <w:instrText xml:space="preserve"> PAGEREF _Toc49283149 \h </w:instrText>
+                  <w:instrText xml:space="preserve"> PAGEREF _Toc50121892 \h </w:instrText>
                 </w:r>
                 <w:r>
                   <w:rPr>
@@ -1444,7 +1444,7 @@
                   <w:lang w:val="en-IN" w:eastAsia="en-IN"/>
                 </w:rPr>
               </w:pPr>
-              <w:hyperlink w:anchor="_Toc49283150" w:history="1">
+              <w:hyperlink w:anchor="_Toc50121893" w:history="1">
                 <w:r>
                   <w:rPr>
                     <w:rStyle w:val="Hyperlink"/>
@@ -1488,7 +1488,7 @@
                     <w:noProof/>
                     <w:webHidden/>
                   </w:rPr>
-                  <w:instrText xml:space="preserve"> PAGEREF _Toc49283150 \h </w:instrText>
+                  <w:instrText xml:space="preserve"> PAGEREF _Toc50121893 \h </w:instrText>
                 </w:r>
                 <w:r>
                   <w:rPr>
@@ -1532,7 +1532,7 @@
                   <w:lang w:val="en-IN" w:eastAsia="en-IN"/>
                 </w:rPr>
               </w:pPr>
-              <w:hyperlink w:anchor="_Toc49283151" w:history="1">
+              <w:hyperlink w:anchor="_Toc50121894" w:history="1">
                 <w:r>
                   <w:rPr>
                     <w:rStyle w:val="Hyperlink"/>
@@ -1576,7 +1576,7 @@
                     <w:noProof/>
                     <w:webHidden/>
                   </w:rPr>
-                  <w:instrText xml:space="preserve"> PAGEREF _Toc49283151 \h </w:instrText>
+                  <w:instrText xml:space="preserve"> PAGEREF _Toc50121894 \h </w:instrText>
                 </w:r>
                 <w:r>
                   <w:rPr>
@@ -1620,7 +1620,7 @@
                   <w:lang w:val="en-IN" w:eastAsia="en-IN"/>
                 </w:rPr>
               </w:pPr>
-              <w:hyperlink w:anchor="_Toc49283152" w:history="1">
+              <w:hyperlink w:anchor="_Toc50121895" w:history="1">
                 <w:r>
                   <w:rPr>
                     <w:rStyle w:val="Hyperlink"/>
@@ -1664,7 +1664,7 @@
                     <w:noProof/>
                     <w:webHidden/>
                   </w:rPr>
-                  <w:instrText xml:space="preserve"> PAGEREF _Toc49283152 \h </w:instrText>
+                  <w:instrText xml:space="preserve"> PAGEREF _Toc50121895 \h </w:instrText>
                 </w:r>
                 <w:r>
                   <w:rPr>
@@ -1708,7 +1708,7 @@
                   <w:lang w:val="en-IN" w:eastAsia="en-IN"/>
                 </w:rPr>
               </w:pPr>
-              <w:hyperlink w:anchor="_Toc49283153" w:history="1">
+              <w:hyperlink w:anchor="_Toc50121896" w:history="1">
                 <w:r>
                   <w:rPr>
                     <w:rStyle w:val="Hyperlink"/>
@@ -1752,7 +1752,7 @@
                     <w:noProof/>
                     <w:webHidden/>
                   </w:rPr>
-                  <w:instrText xml:space="preserve"> PAGEREF _Toc49283153 \h </w:instrText>
+                  <w:instrText xml:space="preserve"> PAGEREF _Toc50121896 \h </w:instrText>
                 </w:r>
                 <w:r>
                   <w:rPr>
@@ -1796,7 +1796,7 @@
                   <w:lang w:val="en-IN" w:eastAsia="en-IN"/>
                 </w:rPr>
               </w:pPr>
-              <w:hyperlink w:anchor="_Toc49283154" w:history="1">
+              <w:hyperlink w:anchor="_Toc50121897" w:history="1">
                 <w:r>
                   <w:rPr>
                     <w:rStyle w:val="Hyperlink"/>
@@ -1840,7 +1840,7 @@
                     <w:noProof/>
                     <w:webHidden/>
                   </w:rPr>
-                  <w:instrText xml:space="preserve"> PAGEREF _Toc49283154 \h </w:instrText>
+                  <w:instrText xml:space="preserve"> PAGEREF _Toc50121897 \h </w:instrText>
                 </w:r>
                 <w:r>
                   <w:rPr>
@@ -1883,7 +1883,7 @@
                   <w:lang w:val="en-IN" w:eastAsia="en-IN"/>
                 </w:rPr>
               </w:pPr>
-              <w:hyperlink w:anchor="_Toc49283155" w:history="1">
+              <w:hyperlink w:anchor="_Toc50121898" w:history="1">
                 <w:r>
                   <w:rPr>
                     <w:rStyle w:val="Hyperlink"/>
@@ -1911,7 +1911,7 @@
                     <w:noProof/>
                     <w:webHidden/>
                   </w:rPr>
-                  <w:instrText xml:space="preserve"> PAGEREF _Toc49283155 \h </w:instrText>
+                  <w:instrText xml:space="preserve"> PAGEREF _Toc50121898 \h </w:instrText>
                 </w:r>
                 <w:r>
                   <w:rPr>
@@ -1955,7 +1955,7 @@
                   <w:lang w:val="en-IN" w:eastAsia="en-IN"/>
                 </w:rPr>
               </w:pPr>
-              <w:hyperlink w:anchor="_Toc49283156" w:history="1">
+              <w:hyperlink w:anchor="_Toc50121899" w:history="1">
                 <w:r>
                   <w:rPr>
                     <w:rStyle w:val="Hyperlink"/>
@@ -1999,7 +1999,7 @@
                     <w:noProof/>
                     <w:webHidden/>
                   </w:rPr>
-                  <w:instrText xml:space="preserve"> PAGEREF _Toc49283156 \h </w:instrText>
+                  <w:instrText xml:space="preserve"> PAGEREF _Toc50121899 \h </w:instrText>
                 </w:r>
                 <w:r>
                   <w:rPr>
@@ -2043,7 +2043,7 @@
                   <w:lang w:val="en-IN" w:eastAsia="en-IN"/>
                 </w:rPr>
               </w:pPr>
-              <w:hyperlink w:anchor="_Toc49283157" w:history="1">
+              <w:hyperlink w:anchor="_Toc50121900" w:history="1">
                 <w:r>
                   <w:rPr>
                     <w:rStyle w:val="Hyperlink"/>
@@ -2087,7 +2087,7 @@
                     <w:noProof/>
                     <w:webHidden/>
                   </w:rPr>
-                  <w:instrText xml:space="preserve"> PAGEREF _Toc49283157 \h </w:instrText>
+                  <w:instrText xml:space="preserve"> PAGEREF _Toc50121900 \h </w:instrText>
                 </w:r>
                 <w:r>
                   <w:rPr>
@@ -2131,7 +2131,7 @@
                   <w:lang w:val="en-IN" w:eastAsia="en-IN"/>
                 </w:rPr>
               </w:pPr>
-              <w:hyperlink w:anchor="_Toc49283158" w:history="1">
+              <w:hyperlink w:anchor="_Toc50121901" w:history="1">
                 <w:r>
                   <w:rPr>
                     <w:rStyle w:val="Hyperlink"/>
@@ -2175,7 +2175,7 @@
                     <w:noProof/>
                     <w:webHidden/>
                   </w:rPr>
-                  <w:instrText xml:space="preserve"> PAGEREF _Toc49283158 \h </w:instrText>
+                  <w:instrText xml:space="preserve"> PAGEREF _Toc50121901 \h </w:instrText>
                 </w:r>
                 <w:r>
                   <w:rPr>
@@ -2219,7 +2219,7 @@
                   <w:lang w:val="en-IN" w:eastAsia="en-IN"/>
                 </w:rPr>
               </w:pPr>
-              <w:hyperlink w:anchor="_Toc49283159" w:history="1">
+              <w:hyperlink w:anchor="_Toc50121902" w:history="1">
                 <w:r>
                   <w:rPr>
                     <w:rStyle w:val="Hyperlink"/>
@@ -2263,7 +2263,7 @@
                     <w:noProof/>
                     <w:webHidden/>
                   </w:rPr>
-                  <w:instrText xml:space="preserve"> PAGEREF _Toc49283159 \h </w:instrText>
+                  <w:instrText xml:space="preserve"> PAGEREF _Toc50121902 \h </w:instrText>
                 </w:r>
                 <w:r>
                   <w:rPr>
@@ -2307,7 +2307,7 @@
                   <w:lang w:val="en-IN" w:eastAsia="en-IN"/>
                 </w:rPr>
               </w:pPr>
-              <w:hyperlink w:anchor="_Toc49283160" w:history="1">
+              <w:hyperlink w:anchor="_Toc50121903" w:history="1">
                 <w:r>
                   <w:rPr>
                     <w:rStyle w:val="Hyperlink"/>
@@ -2351,7 +2351,7 @@
                     <w:noProof/>
                     <w:webHidden/>
                   </w:rPr>
-                  <w:instrText xml:space="preserve"> PAGEREF _Toc49283160 \h </w:instrText>
+                  <w:instrText xml:space="preserve"> PAGEREF _Toc50121903 \h </w:instrText>
                 </w:r>
                 <w:r>
                   <w:rPr>
@@ -2395,7 +2395,7 @@
                   <w:lang w:val="en-IN" w:eastAsia="en-IN"/>
                 </w:rPr>
               </w:pPr>
-              <w:hyperlink w:anchor="_Toc49283161" w:history="1">
+              <w:hyperlink w:anchor="_Toc50121904" w:history="1">
                 <w:r>
                   <w:rPr>
                     <w:rStyle w:val="Hyperlink"/>
@@ -2439,7 +2439,7 @@
                     <w:noProof/>
                     <w:webHidden/>
                   </w:rPr>
-                  <w:instrText xml:space="preserve"> PAGEREF _Toc49283161 \h </w:instrText>
+                  <w:instrText xml:space="preserve"> PAGEREF _Toc50121904 \h </w:instrText>
                 </w:r>
                 <w:r>
                   <w:rPr>
@@ -2483,7 +2483,7 @@
                   <w:lang w:val="en-IN" w:eastAsia="en-IN"/>
                 </w:rPr>
               </w:pPr>
-              <w:hyperlink w:anchor="_Toc49283162" w:history="1">
+              <w:hyperlink w:anchor="_Toc50121905" w:history="1">
                 <w:r>
                   <w:rPr>
                     <w:rStyle w:val="Hyperlink"/>
@@ -2527,7 +2527,7 @@
                     <w:noProof/>
                     <w:webHidden/>
                   </w:rPr>
-                  <w:instrText xml:space="preserve"> PAGEREF _Toc49283162 \h </w:instrText>
+                  <w:instrText xml:space="preserve"> PAGEREF _Toc50121905 \h </w:instrText>
                 </w:r>
                 <w:r>
                   <w:rPr>
@@ -2571,7 +2571,7 @@
                   <w:lang w:val="en-IN" w:eastAsia="en-IN"/>
                 </w:rPr>
               </w:pPr>
-              <w:hyperlink w:anchor="_Toc49283163" w:history="1">
+              <w:hyperlink w:anchor="_Toc50121906" w:history="1">
                 <w:r>
                   <w:rPr>
                     <w:rStyle w:val="Hyperlink"/>
@@ -2615,7 +2615,7 @@
                     <w:noProof/>
                     <w:webHidden/>
                   </w:rPr>
-                  <w:instrText xml:space="preserve"> PAGEREF _Toc49283163 \h </w:instrText>
+                  <w:instrText xml:space="preserve"> PAGEREF _Toc50121906 \h </w:instrText>
                 </w:r>
                 <w:r>
                   <w:rPr>
@@ -2659,7 +2659,7 @@
                   <w:lang w:val="en-IN" w:eastAsia="en-IN"/>
                 </w:rPr>
               </w:pPr>
-              <w:hyperlink w:anchor="_Toc49283164" w:history="1">
+              <w:hyperlink w:anchor="_Toc50121907" w:history="1">
                 <w:r>
                   <w:rPr>
                     <w:rStyle w:val="Hyperlink"/>
@@ -2703,7 +2703,7 @@
                     <w:noProof/>
                     <w:webHidden/>
                   </w:rPr>
-                  <w:instrText xml:space="preserve"> PAGEREF _Toc49283164 \h </w:instrText>
+                  <w:instrText xml:space="preserve"> PAGEREF _Toc50121907 \h </w:instrText>
                 </w:r>
                 <w:r>
                   <w:rPr>
@@ -2723,7 +2723,7 @@
                     <w:noProof/>
                     <w:webHidden/>
                   </w:rPr>
-                  <w:t>15</w:t>
+                  <w:t>14</w:t>
                 </w:r>
                 <w:r>
                   <w:rPr>
@@ -2747,7 +2747,7 @@
                   <w:lang w:val="en-IN" w:eastAsia="en-IN"/>
                 </w:rPr>
               </w:pPr>
-              <w:hyperlink w:anchor="_Toc49283165" w:history="1">
+              <w:hyperlink w:anchor="_Toc50121908" w:history="1">
                 <w:r>
                   <w:rPr>
                     <w:rStyle w:val="Hyperlink"/>
@@ -2791,7 +2791,7 @@
                     <w:noProof/>
                     <w:webHidden/>
                   </w:rPr>
-                  <w:instrText xml:space="preserve"> PAGEREF _Toc49283165 \h </w:instrText>
+                  <w:instrText xml:space="preserve"> PAGEREF _Toc50121908 \h </w:instrText>
                 </w:r>
                 <w:r>
                   <w:rPr>
@@ -2811,7 +2811,7 @@
                     <w:noProof/>
                     <w:webHidden/>
                   </w:rPr>
-                  <w:t>15</w:t>
+                  <w:t>14</w:t>
                 </w:r>
                 <w:r>
                   <w:rPr>
@@ -2835,7 +2835,7 @@
                   <w:lang w:val="en-IN" w:eastAsia="en-IN"/>
                 </w:rPr>
               </w:pPr>
-              <w:hyperlink w:anchor="_Toc49283166" w:history="1">
+              <w:hyperlink w:anchor="_Toc50121909" w:history="1">
                 <w:r>
                   <w:rPr>
                     <w:rStyle w:val="Hyperlink"/>
@@ -2879,7 +2879,7 @@
                     <w:noProof/>
                     <w:webHidden/>
                   </w:rPr>
-                  <w:instrText xml:space="preserve"> PAGEREF _Toc49283166 \h </w:instrText>
+                  <w:instrText xml:space="preserve"> PAGEREF _Toc50121909 \h </w:instrText>
                 </w:r>
                 <w:r>
                   <w:rPr>
@@ -2899,7 +2899,7 @@
                     <w:noProof/>
                     <w:webHidden/>
                   </w:rPr>
-                  <w:t>15</w:t>
+                  <w:t>14</w:t>
                 </w:r>
                 <w:r>
                   <w:rPr>
@@ -2922,7 +2922,7 @@
                   <w:lang w:val="en-IN" w:eastAsia="en-IN"/>
                 </w:rPr>
               </w:pPr>
-              <w:hyperlink w:anchor="_Toc49283167" w:history="1">
+              <w:hyperlink w:anchor="_Toc50121910" w:history="1">
                 <w:r>
                   <w:rPr>
                     <w:rStyle w:val="Hyperlink"/>
@@ -2950,7 +2950,7 @@
                     <w:noProof/>
                     <w:webHidden/>
                   </w:rPr>
-                  <w:instrText xml:space="preserve"> PAGEREF _Toc49283167 \h </w:instrText>
+                  <w:instrText xml:space="preserve"> PAGEREF _Toc50121910 \h </w:instrText>
                 </w:r>
                 <w:r>
                   <w:rPr>
@@ -2993,7 +2993,7 @@
                   <w:lang w:val="en-IN" w:eastAsia="en-IN"/>
                 </w:rPr>
               </w:pPr>
-              <w:hyperlink w:anchor="_Toc49283168" w:history="1">
+              <w:hyperlink w:anchor="_Toc50121911" w:history="1">
                 <w:r>
                   <w:rPr>
                     <w:rStyle w:val="Hyperlink"/>
@@ -3021,7 +3021,7 @@
                     <w:noProof/>
                     <w:webHidden/>
                   </w:rPr>
-                  <w:instrText xml:space="preserve"> PAGEREF _Toc49283168 \h </w:instrText>
+                  <w:instrText xml:space="preserve"> PAGEREF _Toc50121911 \h </w:instrText>
                 </w:r>
                 <w:r>
                   <w:rPr>
@@ -3064,7 +3064,7 @@
                   <w:lang w:val="en-IN" w:eastAsia="en-IN"/>
                 </w:rPr>
               </w:pPr>
-              <w:hyperlink w:anchor="_Toc49283169" w:history="1">
+              <w:hyperlink w:anchor="_Toc50121912" w:history="1">
                 <w:r>
                   <w:rPr>
                     <w:rStyle w:val="Hyperlink"/>
@@ -3092,7 +3092,7 @@
                     <w:noProof/>
                     <w:webHidden/>
                   </w:rPr>
-                  <w:instrText xml:space="preserve"> PAGEREF _Toc49283169 \h </w:instrText>
+                  <w:instrText xml:space="preserve"> PAGEREF _Toc50121912 \h </w:instrText>
                 </w:r>
                 <w:r>
                   <w:rPr>
@@ -3135,7 +3135,7 @@
                   <w:lang w:val="en-IN" w:eastAsia="en-IN"/>
                 </w:rPr>
               </w:pPr>
-              <w:hyperlink w:anchor="_Toc49283170" w:history="1">
+              <w:hyperlink w:anchor="_Toc50121913" w:history="1">
                 <w:r>
                   <w:rPr>
                     <w:rStyle w:val="Hyperlink"/>
@@ -3163,7 +3163,7 @@
                     <w:noProof/>
                     <w:webHidden/>
                   </w:rPr>
-                  <w:instrText xml:space="preserve"> PAGEREF _Toc49283170 \h </w:instrText>
+                  <w:instrText xml:space="preserve"> PAGEREF _Toc50121913 \h </w:instrText>
                 </w:r>
                 <w:r>
                   <w:rPr>
@@ -3206,7 +3206,7 @@
                   <w:lang w:val="en-IN" w:eastAsia="en-IN"/>
                 </w:rPr>
               </w:pPr>
-              <w:hyperlink w:anchor="_Toc49283171" w:history="1">
+              <w:hyperlink w:anchor="_Toc50121914" w:history="1">
                 <w:r>
                   <w:rPr>
                     <w:rStyle w:val="Hyperlink"/>
@@ -3234,7 +3234,7 @@
                     <w:noProof/>
                     <w:webHidden/>
                   </w:rPr>
-                  <w:instrText xml:space="preserve"> PAGEREF _Toc49283171 \h </w:instrText>
+                  <w:instrText xml:space="preserve"> PAGEREF _Toc50121914 \h </w:instrText>
                 </w:r>
                 <w:r>
                   <w:rPr>
@@ -3277,7 +3277,7 @@
                   <w:lang w:val="en-IN" w:eastAsia="en-IN"/>
                 </w:rPr>
               </w:pPr>
-              <w:hyperlink w:anchor="_Toc49283172" w:history="1">
+              <w:hyperlink w:anchor="_Toc50121915" w:history="1">
                 <w:r>
                   <w:rPr>
                     <w:rStyle w:val="Hyperlink"/>
@@ -3305,7 +3305,7 @@
                     <w:noProof/>
                     <w:webHidden/>
                   </w:rPr>
-                  <w:instrText xml:space="preserve"> PAGEREF _Toc49283172 \h </w:instrText>
+                  <w:instrText xml:space="preserve"> PAGEREF _Toc50121915 \h </w:instrText>
                 </w:r>
                 <w:r>
                   <w:rPr>
@@ -3349,7 +3349,7 @@
                   <w:lang w:val="en-IN" w:eastAsia="en-IN"/>
                 </w:rPr>
               </w:pPr>
-              <w:hyperlink w:anchor="_Toc49283173" w:history="1">
+              <w:hyperlink w:anchor="_Toc50121916" w:history="1">
                 <w:r>
                   <w:rPr>
                     <w:rStyle w:val="Hyperlink"/>
@@ -3393,7 +3393,7 @@
                     <w:noProof/>
                     <w:webHidden/>
                   </w:rPr>
-                  <w:instrText xml:space="preserve"> PAGEREF _Toc49283173 \h </w:instrText>
+                  <w:instrText xml:space="preserve"> PAGEREF _Toc50121916 \h </w:instrText>
                 </w:r>
                 <w:r>
                   <w:rPr>
@@ -3437,7 +3437,7 @@
                   <w:lang w:val="en-IN" w:eastAsia="en-IN"/>
                 </w:rPr>
               </w:pPr>
-              <w:hyperlink w:anchor="_Toc49283174" w:history="1">
+              <w:hyperlink w:anchor="_Toc50121917" w:history="1">
                 <w:r>
                   <w:rPr>
                     <w:rStyle w:val="Hyperlink"/>
@@ -3481,7 +3481,7 @@
                     <w:noProof/>
                     <w:webHidden/>
                   </w:rPr>
-                  <w:instrText xml:space="preserve"> PAGEREF _Toc49283174 \h </w:instrText>
+                  <w:instrText xml:space="preserve"> PAGEREF _Toc50121917 \h </w:instrText>
                 </w:r>
                 <w:r>
                   <w:rPr>
@@ -3525,7 +3525,7 @@
                   <w:lang w:val="en-IN" w:eastAsia="en-IN"/>
                 </w:rPr>
               </w:pPr>
-              <w:hyperlink w:anchor="_Toc49283175" w:history="1">
+              <w:hyperlink w:anchor="_Toc50121918" w:history="1">
                 <w:r>
                   <w:rPr>
                     <w:rStyle w:val="Hyperlink"/>
@@ -3569,7 +3569,7 @@
                     <w:noProof/>
                     <w:webHidden/>
                   </w:rPr>
-                  <w:instrText xml:space="preserve"> PAGEREF _Toc49283175 \h </w:instrText>
+                  <w:instrText xml:space="preserve"> PAGEREF _Toc50121918 \h </w:instrText>
                 </w:r>
                 <w:r>
                   <w:rPr>
@@ -3612,7 +3612,7 @@
                   <w:lang w:val="en-IN" w:eastAsia="en-IN"/>
                 </w:rPr>
               </w:pPr>
-              <w:hyperlink w:anchor="_Toc49283176" w:history="1">
+              <w:hyperlink w:anchor="_Toc50121919" w:history="1">
                 <w:r>
                   <w:rPr>
                     <w:rStyle w:val="Hyperlink"/>
@@ -3640,7 +3640,7 @@
                     <w:noProof/>
                     <w:webHidden/>
                   </w:rPr>
-                  <w:instrText xml:space="preserve"> PAGEREF _Toc49283176 \h </w:instrText>
+                  <w:instrText xml:space="preserve"> PAGEREF _Toc50121919 \h </w:instrText>
                 </w:r>
                 <w:r>
                   <w:rPr>
@@ -3683,7 +3683,7 @@
                   <w:lang w:val="en-IN" w:eastAsia="en-IN"/>
                 </w:rPr>
               </w:pPr>
-              <w:hyperlink w:anchor="_Toc49283177" w:history="1">
+              <w:hyperlink w:anchor="_Toc50121920" w:history="1">
                 <w:r>
                   <w:rPr>
                     <w:rStyle w:val="Hyperlink"/>
@@ -3711,7 +3711,7 @@
                     <w:noProof/>
                     <w:webHidden/>
                   </w:rPr>
-                  <w:instrText xml:space="preserve"> PAGEREF _Toc49283177 \h </w:instrText>
+                  <w:instrText xml:space="preserve"> PAGEREF _Toc50121920 \h </w:instrText>
                 </w:r>
                 <w:r>
                   <w:rPr>
@@ -3754,7 +3754,7 @@
                   <w:lang w:val="en-IN" w:eastAsia="en-IN"/>
                 </w:rPr>
               </w:pPr>
-              <w:hyperlink w:anchor="_Toc49283178" w:history="1">
+              <w:hyperlink w:anchor="_Toc50121921" w:history="1">
                 <w:r>
                   <w:rPr>
                     <w:rStyle w:val="Hyperlink"/>
@@ -3782,7 +3782,7 @@
                     <w:noProof/>
                     <w:webHidden/>
                   </w:rPr>
-                  <w:instrText xml:space="preserve"> PAGEREF _Toc49283178 \h </w:instrText>
+                  <w:instrText xml:space="preserve"> PAGEREF _Toc50121921 \h </w:instrText>
                 </w:r>
                 <w:r>
                   <w:rPr>
@@ -3826,7 +3826,7 @@
                   <w:lang w:val="en-IN" w:eastAsia="en-IN"/>
                 </w:rPr>
               </w:pPr>
-              <w:hyperlink w:anchor="_Toc49283179" w:history="1">
+              <w:hyperlink w:anchor="_Toc50121922" w:history="1">
                 <w:r>
                   <w:rPr>
                     <w:rStyle w:val="Hyperlink"/>
@@ -3868,7 +3868,7 @@
                     <w:noProof/>
                     <w:webHidden/>
                   </w:rPr>
-                  <w:instrText xml:space="preserve"> PAGEREF _Toc49283179 \h </w:instrText>
+                  <w:instrText xml:space="preserve"> PAGEREF _Toc50121922 \h </w:instrText>
                 </w:r>
                 <w:r>
                   <w:rPr>
@@ -3911,7 +3911,7 @@
                   <w:lang w:val="en-IN" w:eastAsia="en-IN"/>
                 </w:rPr>
               </w:pPr>
-              <w:hyperlink w:anchor="_Toc49283180" w:history="1">
+              <w:hyperlink w:anchor="_Toc50121923" w:history="1">
                 <w:r>
                   <w:rPr>
                     <w:rStyle w:val="Hyperlink"/>
@@ -3939,7 +3939,7 @@
                     <w:noProof/>
                     <w:webHidden/>
                   </w:rPr>
-                  <w:instrText xml:space="preserve"> PAGEREF _Toc49283180 \h </w:instrText>
+                  <w:instrText xml:space="preserve"> PAGEREF _Toc50121923 \h </w:instrText>
                 </w:r>
                 <w:r>
                   <w:rPr>
@@ -3959,7 +3959,7 @@
                     <w:noProof/>
                     <w:webHidden/>
                   </w:rPr>
-                  <w:t>26</w:t>
+                  <w:t>25</w:t>
                 </w:r>
                 <w:r>
                   <w:rPr>
@@ -3982,7 +3982,7 @@
                   <w:lang w:val="en-IN" w:eastAsia="en-IN"/>
                 </w:rPr>
               </w:pPr>
-              <w:hyperlink w:anchor="_Toc49283181" w:history="1">
+              <w:hyperlink w:anchor="_Toc50121924" w:history="1">
                 <w:r>
                   <w:rPr>
                     <w:rStyle w:val="Hyperlink"/>
@@ -4010,7 +4010,7 @@
                     <w:noProof/>
                     <w:webHidden/>
                   </w:rPr>
-                  <w:instrText xml:space="preserve"> PAGEREF _Toc49283181 \h </w:instrText>
+                  <w:instrText xml:space="preserve"> PAGEREF _Toc50121924 \h </w:instrText>
                 </w:r>
                 <w:r>
                   <w:rPr>
@@ -4030,7 +4030,7 @@
                     <w:noProof/>
                     <w:webHidden/>
                   </w:rPr>
-                  <w:t>26</w:t>
+                  <w:t>25</w:t>
                 </w:r>
                 <w:r>
                   <w:rPr>
@@ -5533,7 +5533,7 @@
         </w:rPr>
       </w:pPr>
       <w:bookmarkStart w:id="2" w:name="_Toc484683769"/>
-      <w:bookmarkStart w:id="3" w:name="_Toc49283144"/>
+      <w:bookmarkStart w:id="3" w:name="_Toc50121887"/>
       <w:r>
         <w:rPr>
           <w:rFonts w:ascii="Times New Roman" w:hAnsi="Times New Roman" w:cs="Times New Roman"/>
@@ -5554,7 +5554,7 @@
         </w:rPr>
       </w:pPr>
       <w:bookmarkStart w:id="4" w:name="_Toc484683770"/>
-      <w:bookmarkStart w:id="5" w:name="_Toc49283145"/>
+      <w:bookmarkStart w:id="5" w:name="_Toc50121888"/>
       <w:r>
         <w:rPr>
           <w:rFonts w:ascii="Times New Roman" w:hAnsi="Times New Roman" w:cs="Times New Roman"/>
@@ -5682,7 +5682,7 @@
         </w:rPr>
       </w:pPr>
       <w:bookmarkStart w:id="6" w:name="_Toc484683771"/>
-      <w:bookmarkStart w:id="7" w:name="_Toc49283146"/>
+      <w:bookmarkStart w:id="7" w:name="_Toc50121889"/>
       <w:r>
         <w:rPr>
           <w:rFonts w:ascii="Times New Roman" w:hAnsi="Times New Roman" w:cs="Times New Roman"/>
@@ -5716,7 +5716,7 @@
         </w:rPr>
       </w:pPr>
       <w:bookmarkStart w:id="8" w:name="_Toc484683772"/>
-      <w:bookmarkStart w:id="9" w:name="_Toc49283147"/>
+      <w:bookmarkStart w:id="9" w:name="_Toc50121890"/>
       <w:r>
         <w:rPr>
           <w:rFonts w:ascii="Times New Roman" w:hAnsi="Times New Roman" w:cs="Times New Roman"/>
@@ -5736,7 +5736,7 @@
         </w:rPr>
       </w:pPr>
       <w:bookmarkStart w:id="10" w:name="_Toc484683773"/>
-      <w:bookmarkStart w:id="11" w:name="_Toc49283148"/>
+      <w:bookmarkStart w:id="11" w:name="_Toc50121891"/>
       <w:r>
         <w:rPr>
           <w:rFonts w:ascii="Times New Roman" w:hAnsi="Times New Roman" w:cs="Times New Roman"/>
@@ -6020,7 +6020,7 @@
         </w:rPr>
       </w:pPr>
       <w:bookmarkStart w:id="12" w:name="_Toc484683774"/>
-      <w:bookmarkStart w:id="13" w:name="_Toc49283149"/>
+      <w:bookmarkStart w:id="13" w:name="_Toc50121892"/>
       <w:r>
         <w:rPr>
           <w:rFonts w:ascii="Times New Roman" w:hAnsi="Times New Roman" w:cs="Times New Roman"/>
@@ -6233,7 +6233,7 @@
         </w:rPr>
       </w:pPr>
       <w:bookmarkStart w:id="14" w:name="_Toc484683776"/>
-      <w:bookmarkStart w:id="15" w:name="_Toc49283150"/>
+      <w:bookmarkStart w:id="15" w:name="_Toc50121893"/>
       <w:r>
         <w:rPr>
           <w:rFonts w:ascii="Times New Roman" w:hAnsi="Times New Roman" w:cs="Times New Roman"/>
@@ -6254,7 +6254,7 @@
         </w:rPr>
       </w:pPr>
       <w:bookmarkStart w:id="16" w:name="_Toc484683777"/>
-      <w:bookmarkStart w:id="17" w:name="_Toc49283151"/>
+      <w:bookmarkStart w:id="17" w:name="_Toc50121894"/>
       <w:r>
         <w:rPr>
           <w:rFonts w:ascii="Times New Roman" w:hAnsi="Times New Roman" w:cs="Times New Roman"/>
@@ -6537,7 +6537,7 @@
         </w:rPr>
       </w:pPr>
       <w:bookmarkStart w:id="18" w:name="_Toc484683778"/>
-      <w:bookmarkStart w:id="19" w:name="_Toc49283152"/>
+      <w:bookmarkStart w:id="19" w:name="_Toc50121895"/>
       <w:r>
         <w:rPr>
           <w:rFonts w:ascii="Times New Roman" w:hAnsi="Times New Roman" w:cs="Times New Roman"/>
@@ -6981,7 +6981,7 @@
         </w:rPr>
       </w:pPr>
       <w:bookmarkStart w:id="20" w:name="_Toc484683779"/>
-      <w:bookmarkStart w:id="21" w:name="_Toc49283153"/>
+      <w:bookmarkStart w:id="21" w:name="_Toc50121896"/>
       <w:r>
         <w:rPr>
           <w:rFonts w:ascii="Times New Roman" w:hAnsi="Times New Roman" w:cs="Times New Roman"/>
@@ -7002,7 +7002,7 @@
         </w:rPr>
       </w:pPr>
       <w:bookmarkStart w:id="22" w:name="_Toc484683780"/>
-      <w:bookmarkStart w:id="23" w:name="_Toc49283154"/>
+      <w:bookmarkStart w:id="23" w:name="_Toc50121897"/>
       <w:r>
         <w:rPr>
           <w:rFonts w:ascii="Times New Roman" w:hAnsi="Times New Roman" w:cs="Times New Roman"/>
@@ -7127,7 +7127,7 @@
       </w:pPr>
       <w:bookmarkStart w:id="26" w:name="_Toc502670797"/>
       <w:bookmarkStart w:id="27" w:name="_Toc502763077"/>
-      <w:bookmarkStart w:id="28" w:name="_Toc49283155"/>
+      <w:bookmarkStart w:id="28" w:name="_Toc50121898"/>
       <w:r>
         <w:rPr>
           <w:rFonts w:ascii="Times New Roman" w:hAnsi="Times New Roman" w:cs="Times New Roman"/>
@@ -7190,7 +7190,7 @@
           <w:szCs w:val="28"/>
         </w:rPr>
       </w:pPr>
-      <w:bookmarkStart w:id="29" w:name="_Toc49283156"/>
+      <w:bookmarkStart w:id="29" w:name="_Toc50121899"/>
       <w:r>
         <w:rPr>
           <w:rFonts w:ascii="Times New Roman" w:hAnsi="Times New Roman" w:cs="Times New Roman"/>
@@ -7662,23 +7662,7 @@
                 <w:rFonts w:ascii="Times New Roman" w:hAnsi="Times New Roman" w:cs="Times New Roman"/>
                 <w:sz w:val="24"/>
               </w:rPr>
-              <w:t xml:space="preserve">On </w:t>
-            </w:r>
-            <w:proofErr w:type="spellStart"/>
-            <w:r>
-              <w:rPr>
-                <w:rFonts w:ascii="Times New Roman" w:hAnsi="Times New Roman" w:cs="Times New Roman"/>
-                <w:sz w:val="24"/>
-              </w:rPr>
-              <w:t>Successfull</w:t>
-            </w:r>
-            <w:proofErr w:type="spellEnd"/>
-            <w:r>
-              <w:rPr>
-                <w:rFonts w:ascii="Times New Roman" w:hAnsi="Times New Roman" w:cs="Times New Roman"/>
-                <w:sz w:val="24"/>
-              </w:rPr>
-              <w:t xml:space="preserve"> calls of Mobiquity and T24 Request and Response will be </w:t>
+              <w:t xml:space="preserve">On Successful calls of Mobiquity and T24 Request and Response will be </w:t>
             </w:r>
             <w:r>
               <w:rPr>
@@ -7816,23 +7800,7 @@
                 <w:rFonts w:ascii="Times New Roman" w:hAnsi="Times New Roman" w:cs="Times New Roman"/>
                 <w:sz w:val="24"/>
               </w:rPr>
-              <w:t xml:space="preserve">On </w:t>
-            </w:r>
-            <w:proofErr w:type="spellStart"/>
-            <w:r>
-              <w:rPr>
-                <w:rFonts w:ascii="Times New Roman" w:hAnsi="Times New Roman" w:cs="Times New Roman"/>
-                <w:sz w:val="24"/>
-              </w:rPr>
-              <w:t>Unsuccessfull</w:t>
-            </w:r>
-            <w:proofErr w:type="spellEnd"/>
-            <w:r>
-              <w:rPr>
-                <w:rFonts w:ascii="Times New Roman" w:hAnsi="Times New Roman" w:cs="Times New Roman"/>
-                <w:sz w:val="24"/>
-              </w:rPr>
-              <w:t xml:space="preserve"> calls of Mobiquity and T24 Request and Response will be </w:t>
+              <w:t xml:space="preserve">On Unsuccessful calls of Mobiquity and T24 Request and Response will be </w:t>
             </w:r>
             <w:r>
               <w:rPr>
@@ -7954,11 +7922,11 @@
           <w:rFonts w:ascii="Times New Roman" w:hAnsi="Times New Roman" w:cs="Times New Roman"/>
         </w:rPr>
       </w:pPr>
-      <w:bookmarkStart w:id="30" w:name="_Toc49283157"/>
-      <w:bookmarkStart w:id="31" w:name="_Toc484275817"/>
-      <w:bookmarkStart w:id="32" w:name="_Toc484683783"/>
-      <w:bookmarkStart w:id="33" w:name="_Toc484275824"/>
-      <w:bookmarkStart w:id="34" w:name="_Toc484683794"/>
+      <w:bookmarkStart w:id="30" w:name="_Toc484275817"/>
+      <w:bookmarkStart w:id="31" w:name="_Toc484683783"/>
+      <w:bookmarkStart w:id="32" w:name="_Toc484275824"/>
+      <w:bookmarkStart w:id="33" w:name="_Toc484683794"/>
+      <w:bookmarkStart w:id="34" w:name="_Toc50121900"/>
       <w:bookmarkEnd w:id="24"/>
       <w:bookmarkEnd w:id="25"/>
       <w:r>
@@ -7967,7 +7935,7 @@
         </w:rPr>
         <w:t>IIB Implementation Process Flow</w:t>
       </w:r>
-      <w:bookmarkEnd w:id="30"/>
+      <w:bookmarkEnd w:id="34"/>
     </w:p>
     <w:p>
       <w:pPr>
@@ -7978,7 +7946,7 @@
           <w:szCs w:val="28"/>
         </w:rPr>
       </w:pPr>
-      <w:bookmarkStart w:id="35" w:name="_Toc49283158"/>
+      <w:bookmarkStart w:id="35" w:name="_Toc50121901"/>
       <w:r>
         <w:rPr>
           <w:rFonts w:ascii="Times New Roman" w:hAnsi="Times New Roman" w:cs="Times New Roman"/>
@@ -8022,7 +7990,7 @@
           <w:szCs w:val="28"/>
         </w:rPr>
       </w:pPr>
-      <w:bookmarkStart w:id="36" w:name="_Toc49283159"/>
+      <w:bookmarkStart w:id="36" w:name="_Toc50121902"/>
       <w:r>
         <w:rPr>
           <w:rFonts w:ascii="Times New Roman" w:hAnsi="Times New Roman" w:cs="Times New Roman"/>
@@ -8187,7 +8155,7 @@
           <w:szCs w:val="28"/>
         </w:rPr>
       </w:pPr>
-      <w:bookmarkStart w:id="37" w:name="_Toc49283160"/>
+      <w:bookmarkStart w:id="37" w:name="_Toc50121903"/>
       <w:r>
         <w:rPr>
           <w:rFonts w:ascii="Times New Roman" w:hAnsi="Times New Roman" w:cs="Times New Roman"/>
@@ -9201,7 +9169,7 @@
           <w:szCs w:val="28"/>
         </w:rPr>
       </w:pPr>
-      <w:bookmarkStart w:id="38" w:name="_Toc49283161"/>
+      <w:bookmarkStart w:id="38" w:name="_Toc50121904"/>
       <w:r>
         <w:rPr>
           <w:rFonts w:ascii="Times New Roman" w:hAnsi="Times New Roman" w:cs="Times New Roman"/>
@@ -9222,7 +9190,7 @@
           <w:szCs w:val="28"/>
         </w:rPr>
       </w:pPr>
-      <w:bookmarkStart w:id="39" w:name="_Toc49283162"/>
+      <w:bookmarkStart w:id="39" w:name="_Toc50121905"/>
       <w:r>
         <w:rPr>
           <w:rFonts w:ascii="Times New Roman" w:hAnsi="Times New Roman" w:cs="Times New Roman"/>
@@ -9418,7 +9386,7 @@
           <w:szCs w:val="28"/>
         </w:rPr>
       </w:pPr>
-      <w:bookmarkStart w:id="40" w:name="_Toc49283163"/>
+      <w:bookmarkStart w:id="40" w:name="_Toc50121906"/>
       <w:r>
         <w:rPr>
           <w:rFonts w:ascii="Times New Roman" w:hAnsi="Times New Roman" w:cs="Times New Roman"/>
@@ -11210,9 +11178,16 @@
             <w:r>
               <w:rPr>
                 <w:rFonts w:ascii="Times New Roman" w:hAnsi="Times New Roman" w:cs="Times New Roman"/>
+                <w:sz w:val="24"/>
+              </w:rPr>
+              <w:t>STWB_ESB_TRAN_</w:t>
+            </w:r>
+            <w:r>
+              <w:rPr>
+                <w:rFonts w:ascii="Times New Roman" w:hAnsi="Times New Roman" w:cs="Times New Roman"/>
                 <w:szCs w:val="22"/>
               </w:rPr>
-              <w:t>INTEGRATION_SOL_DETAILS</w:t>
+              <w:t>DETAILS</w:t>
             </w:r>
             <w:r>
               <w:rPr>
@@ -11308,17 +11283,24 @@
             <w:r>
               <w:rPr>
                 <w:rFonts w:ascii="Times New Roman" w:hAnsi="Times New Roman" w:cs="Times New Roman"/>
+                <w:sz w:val="24"/>
+              </w:rPr>
+              <w:t>STWB</w:t>
+            </w:r>
+            <w:proofErr w:type="gramEnd"/>
+            <w:r>
+              <w:rPr>
+                <w:rFonts w:ascii="Times New Roman" w:hAnsi="Times New Roman" w:cs="Times New Roman"/>
+                <w:sz w:val="24"/>
+              </w:rPr>
+              <w:t>_ESB_TRAN_</w:t>
+            </w:r>
+            <w:r>
+              <w:rPr>
+                <w:rFonts w:ascii="Times New Roman" w:hAnsi="Times New Roman" w:cs="Times New Roman"/>
                 <w:szCs w:val="22"/>
               </w:rPr>
-              <w:t>INTEGRATION</w:t>
-            </w:r>
-            <w:proofErr w:type="gramEnd"/>
-            <w:r>
-              <w:rPr>
-                <w:rFonts w:ascii="Times New Roman" w:hAnsi="Times New Roman" w:cs="Times New Roman"/>
-                <w:szCs w:val="22"/>
-              </w:rPr>
-              <w:t>_SOL_DETAILS</w:t>
+              <w:t>DETAILS</w:t>
             </w:r>
             <w:r>
               <w:rPr>
@@ -11568,7 +11550,27 @@
           <w:sz w:val="28"/>
           <w:szCs w:val="28"/>
         </w:rPr>
-        <w:t xml:space="preserve"> Integration Solution </w:t>
+        <w:t xml:space="preserve"> </w:t>
+      </w:r>
+      <w:r>
+        <w:rPr>
+          <w:rFonts w:ascii="Times New Roman" w:hAnsi="Times New Roman" w:cs="Times New Roman"/>
+          <w:b/>
+          <w:color w:val="00B050"/>
+          <w:sz w:val="28"/>
+          <w:szCs w:val="28"/>
+        </w:rPr>
+        <w:t>Steward Bank ESB Integration</w:t>
+      </w:r>
+      <w:r>
+        <w:rPr>
+          <w:rFonts w:ascii="Times New Roman" w:hAnsi="Times New Roman" w:cs="Times New Roman"/>
+          <w:b/>
+          <w:color w:val="00B050"/>
+          <w:sz w:val="28"/>
+          <w:szCs w:val="28"/>
+        </w:rPr>
+        <w:t xml:space="preserve"> </w:t>
       </w:r>
       <w:r>
         <w:rPr>
@@ -11597,7 +11599,15 @@
           <w:b/>
           <w:sz w:val="24"/>
         </w:rPr>
-        <w:t>Table Name: INTEGRATION_SOL_DETAILS</w:t>
+        <w:t xml:space="preserve">Table Name: </w:t>
+      </w:r>
+      <w:r>
+        <w:rPr>
+          <w:rFonts w:ascii="Times New Roman" w:hAnsi="Times New Roman" w:cs="Times New Roman"/>
+          <w:b/>
+          <w:sz w:val="24"/>
+        </w:rPr>
+        <w:t>STWB_ESB_TRAN_DETAILS</w:t>
       </w:r>
     </w:p>
     <w:tbl>
@@ -11617,8 +11627,8 @@
       </w:tblPr>
       <w:tblGrid>
         <w:gridCol w:w="877"/>
-        <w:gridCol w:w="1056"/>
-        <w:gridCol w:w="1934"/>
+        <w:gridCol w:w="1421"/>
+        <w:gridCol w:w="1569"/>
         <w:gridCol w:w="1229"/>
         <w:gridCol w:w="1024"/>
         <w:gridCol w:w="1261"/>
@@ -11633,6 +11643,7 @@
             <w:tcW w:w="474" w:type="pct"/>
             <w:shd w:val="clear" w:color="auto" w:fill="002060"/>
           </w:tcPr>
+          <w:bookmarkEnd w:id="41"/>
           <w:bookmarkEnd w:id="42"/>
           <w:p>
             <w:pPr>
@@ -11664,7 +11675,7 @@
         </w:tc>
         <w:tc>
           <w:tcPr>
-            <w:tcW w:w="571" w:type="pct"/>
+            <w:tcW w:w="768" w:type="pct"/>
             <w:shd w:val="clear" w:color="auto" w:fill="002060"/>
           </w:tcPr>
           <w:p>
@@ -11695,7 +11706,7 @@
         </w:tc>
         <w:tc>
           <w:tcPr>
-            <w:tcW w:w="1046" w:type="pct"/>
+            <w:tcW w:w="849" w:type="pct"/>
             <w:shd w:val="clear" w:color="auto" w:fill="002060"/>
           </w:tcPr>
           <w:p>
@@ -11890,7 +11901,7 @@
         </w:tc>
         <w:tc>
           <w:tcPr>
-            <w:tcW w:w="571" w:type="pct"/>
+            <w:tcW w:w="768" w:type="pct"/>
           </w:tcPr>
           <w:p>
             <w:pPr>
@@ -11913,7 +11924,7 @@
         </w:tc>
         <w:tc>
           <w:tcPr>
-            <w:tcW w:w="1046" w:type="pct"/>
+            <w:tcW w:w="849" w:type="pct"/>
             <w:vAlign w:val="center"/>
           </w:tcPr>
           <w:p>
@@ -12060,7 +12071,7 @@
         </w:tc>
         <w:tc>
           <w:tcPr>
-            <w:tcW w:w="571" w:type="pct"/>
+            <w:tcW w:w="768" w:type="pct"/>
           </w:tcPr>
           <w:p>
             <w:pPr>
@@ -12083,7 +12094,7 @@
         </w:tc>
         <w:tc>
           <w:tcPr>
-            <w:tcW w:w="1046" w:type="pct"/>
+            <w:tcW w:w="849" w:type="pct"/>
             <w:vAlign w:val="center"/>
           </w:tcPr>
           <w:p>
@@ -12230,7 +12241,7 @@
         </w:tc>
         <w:tc>
           <w:tcPr>
-            <w:tcW w:w="571" w:type="pct"/>
+            <w:tcW w:w="768" w:type="pct"/>
           </w:tcPr>
           <w:p>
             <w:pPr>
@@ -12253,7 +12264,7 @@
         </w:tc>
         <w:tc>
           <w:tcPr>
-            <w:tcW w:w="1046" w:type="pct"/>
+            <w:tcW w:w="849" w:type="pct"/>
             <w:vAlign w:val="center"/>
           </w:tcPr>
           <w:p>
@@ -12400,7 +12411,7 @@
         </w:tc>
         <w:tc>
           <w:tcPr>
-            <w:tcW w:w="571" w:type="pct"/>
+            <w:tcW w:w="768" w:type="pct"/>
           </w:tcPr>
           <w:p>
             <w:pPr>
@@ -12423,7 +12434,7 @@
         </w:tc>
         <w:tc>
           <w:tcPr>
-            <w:tcW w:w="1046" w:type="pct"/>
+            <w:tcW w:w="849" w:type="pct"/>
             <w:vAlign w:val="center"/>
           </w:tcPr>
           <w:p>
@@ -12570,7 +12581,7 @@
         </w:tc>
         <w:tc>
           <w:tcPr>
-            <w:tcW w:w="571" w:type="pct"/>
+            <w:tcW w:w="768" w:type="pct"/>
           </w:tcPr>
           <w:p>
             <w:pPr>
@@ -12593,7 +12604,7 @@
         </w:tc>
         <w:tc>
           <w:tcPr>
-            <w:tcW w:w="1046" w:type="pct"/>
+            <w:tcW w:w="849" w:type="pct"/>
             <w:vAlign w:val="center"/>
           </w:tcPr>
           <w:p>
@@ -12740,7 +12751,7 @@
         </w:tc>
         <w:tc>
           <w:tcPr>
-            <w:tcW w:w="571" w:type="pct"/>
+            <w:tcW w:w="768" w:type="pct"/>
           </w:tcPr>
           <w:p>
             <w:pPr>
@@ -12763,7 +12774,7 @@
         </w:tc>
         <w:tc>
           <w:tcPr>
-            <w:tcW w:w="1046" w:type="pct"/>
+            <w:tcW w:w="849" w:type="pct"/>
             <w:vAlign w:val="center"/>
           </w:tcPr>
           <w:p>
@@ -12910,7 +12921,7 @@
         </w:tc>
         <w:tc>
           <w:tcPr>
-            <w:tcW w:w="571" w:type="pct"/>
+            <w:tcW w:w="768" w:type="pct"/>
           </w:tcPr>
           <w:p>
             <w:pPr>
@@ -12933,7 +12944,7 @@
         </w:tc>
         <w:tc>
           <w:tcPr>
-            <w:tcW w:w="1046" w:type="pct"/>
+            <w:tcW w:w="849" w:type="pct"/>
             <w:vAlign w:val="center"/>
           </w:tcPr>
           <w:p>
@@ -13051,8 +13062,25 @@
           </w:p>
         </w:tc>
       </w:tr>
-      <w:bookmarkEnd w:id="41"/>
     </w:tbl>
+    <w:p>
+      <w:pPr>
+        <w:pStyle w:val="TEXTSTYLE"/>
+        <w:rPr>
+          <w:rFonts w:ascii="Times New Roman" w:hAnsi="Times New Roman" w:cs="Times New Roman"/>
+          <w:sz w:val="24"/>
+        </w:rPr>
+      </w:pPr>
+    </w:p>
+    <w:p>
+      <w:pPr>
+        <w:pStyle w:val="TEXTSTYLE"/>
+        <w:rPr>
+          <w:rFonts w:ascii="Times New Roman" w:hAnsi="Times New Roman" w:cs="Times New Roman"/>
+          <w:sz w:val="24"/>
+        </w:rPr>
+      </w:pPr>
+    </w:p>
     <w:p>
       <w:pPr>
         <w:pStyle w:val="TEXTSTYLE"/>
@@ -14469,15 +14497,15 @@
           <w:rFonts w:ascii="Times New Roman" w:hAnsi="Times New Roman" w:cs="Times New Roman"/>
         </w:rPr>
       </w:pPr>
-      <w:bookmarkStart w:id="43" w:name="_Toc49283164"/>
+      <w:bookmarkStart w:id="43" w:name="_Toc50121907"/>
       <w:r>
         <w:rPr>
           <w:rFonts w:ascii="Times New Roman" w:hAnsi="Times New Roman" w:cs="Times New Roman"/>
         </w:rPr>
         <w:t>Interface Definitions</w:t>
       </w:r>
+      <w:bookmarkEnd w:id="30"/>
       <w:bookmarkEnd w:id="31"/>
-      <w:bookmarkEnd w:id="32"/>
       <w:bookmarkEnd w:id="43"/>
     </w:p>
     <w:p>
@@ -14491,7 +14519,7 @@
       </w:pPr>
       <w:bookmarkStart w:id="44" w:name="_Toc484275818"/>
       <w:bookmarkStart w:id="45" w:name="_Toc484683784"/>
-      <w:bookmarkStart w:id="46" w:name="_Toc49283165"/>
+      <w:bookmarkStart w:id="46" w:name="_Toc50121908"/>
       <w:r>
         <w:rPr>
           <w:rFonts w:ascii="Times New Roman" w:hAnsi="Times New Roman" w:cs="Times New Roman"/>
@@ -14514,7 +14542,7 @@
         </w:rPr>
       </w:pPr>
       <w:bookmarkStart w:id="47" w:name="_Toc484683785"/>
-      <w:bookmarkStart w:id="48" w:name="_Toc49283166"/>
+      <w:bookmarkStart w:id="48" w:name="_Toc50121909"/>
       <w:r>
         <w:rPr>
           <w:rFonts w:ascii="Times New Roman" w:hAnsi="Times New Roman" w:cs="Times New Roman"/>
@@ -14701,7 +14729,7 @@
           <w:szCs w:val="28"/>
         </w:rPr>
       </w:pPr>
-      <w:bookmarkStart w:id="49" w:name="_Toc49283167"/>
+      <w:bookmarkStart w:id="49" w:name="_Toc50121910"/>
       <w:r>
         <w:rPr>
           <w:rFonts w:ascii="Times New Roman" w:hAnsi="Times New Roman" w:cs="Times New Roman"/>
@@ -18948,7 +18976,7 @@
         <w:lastRenderedPageBreak/>
         <w:t xml:space="preserve"> </w:t>
       </w:r>
-      <w:bookmarkStart w:id="52" w:name="_Toc49283168"/>
+      <w:bookmarkStart w:id="52" w:name="_Toc50121911"/>
       <w:r>
         <w:rPr>
           <w:rFonts w:ascii="Times New Roman" w:hAnsi="Times New Roman" w:cs="Times New Roman"/>
@@ -20294,7 +20322,6 @@
           <w:szCs w:val="28"/>
         </w:rPr>
       </w:pPr>
-      <w:bookmarkStart w:id="53" w:name="_Toc49283169"/>
     </w:p>
     <w:p>
       <w:pPr>
@@ -20310,6 +20337,7 @@
           <w:szCs w:val="28"/>
         </w:rPr>
       </w:pPr>
+      <w:bookmarkStart w:id="53" w:name="_Toc50121912"/>
       <w:r>
         <w:rPr>
           <w:rFonts w:ascii="Times New Roman" w:hAnsi="Times New Roman" w:cs="Times New Roman"/>
@@ -20543,7 +20571,7 @@
           <w:szCs w:val="28"/>
         </w:rPr>
       </w:pPr>
-      <w:bookmarkStart w:id="54" w:name="_Toc49283170"/>
+      <w:bookmarkStart w:id="54" w:name="_Toc50121913"/>
       <w:r>
         <w:rPr>
           <w:rFonts w:ascii="Times New Roman" w:hAnsi="Times New Roman" w:cs="Times New Roman"/>
@@ -23841,7 +23869,7 @@
         <w:lastRenderedPageBreak/>
         <w:t xml:space="preserve"> </w:t>
       </w:r>
-      <w:bookmarkStart w:id="55" w:name="_Toc49283171"/>
+      <w:bookmarkStart w:id="55" w:name="_Toc50121914"/>
       <w:r>
         <w:rPr>
           <w:rFonts w:ascii="Times New Roman" w:hAnsi="Times New Roman" w:cs="Times New Roman"/>
@@ -25000,7 +25028,7 @@
           <w:szCs w:val="28"/>
         </w:rPr>
       </w:pPr>
-      <w:bookmarkStart w:id="56" w:name="_Toc49283172"/>
+      <w:bookmarkStart w:id="56" w:name="_Toc50121915"/>
       <w:r>
         <w:rPr>
           <w:rFonts w:ascii="Times New Roman" w:hAnsi="Times New Roman" w:cs="Times New Roman"/>
@@ -25641,7 +25669,7 @@
           <w:szCs w:val="28"/>
         </w:rPr>
       </w:pPr>
-      <w:bookmarkStart w:id="59" w:name="_Toc49283173"/>
+      <w:bookmarkStart w:id="59" w:name="_Toc50121916"/>
       <w:r>
         <w:rPr>
           <w:rFonts w:ascii="Times New Roman" w:hAnsi="Times New Roman" w:cs="Times New Roman"/>
@@ -25661,7 +25689,7 @@
           <w:szCs w:val="28"/>
         </w:rPr>
       </w:pPr>
-      <w:bookmarkStart w:id="60" w:name="_Toc49283174"/>
+      <w:bookmarkStart w:id="60" w:name="_Toc50121917"/>
       <w:r>
         <w:rPr>
           <w:rFonts w:ascii="Times New Roman" w:hAnsi="Times New Roman" w:cs="Times New Roman"/>
@@ -25735,7 +25763,7 @@
           <w:szCs w:val="28"/>
         </w:rPr>
       </w:pPr>
-      <w:bookmarkStart w:id="61" w:name="_Toc49283175"/>
+      <w:bookmarkStart w:id="61" w:name="_Toc50121918"/>
       <w:r>
         <w:rPr>
           <w:rFonts w:ascii="Times New Roman" w:hAnsi="Times New Roman" w:cs="Times New Roman"/>
@@ -27971,7 +27999,7 @@
           <w:szCs w:val="28"/>
         </w:rPr>
       </w:pPr>
-      <w:bookmarkStart w:id="62" w:name="_Toc49283176"/>
+      <w:bookmarkStart w:id="62" w:name="_Toc50121919"/>
       <w:r>
         <w:rPr>
           <w:rFonts w:ascii="Times New Roman" w:hAnsi="Times New Roman" w:cs="Times New Roman"/>
@@ -28952,7 +28980,7 @@
           <w:szCs w:val="28"/>
         </w:rPr>
       </w:pPr>
-      <w:bookmarkStart w:id="63" w:name="_Toc49283177"/>
+      <w:bookmarkStart w:id="63" w:name="_Toc50121920"/>
       <w:r>
         <w:rPr>
           <w:rFonts w:ascii="Times New Roman" w:hAnsi="Times New Roman" w:cs="Times New Roman"/>
@@ -32203,7 +32231,7 @@
           <w:szCs w:val="28"/>
         </w:rPr>
       </w:pPr>
-      <w:bookmarkStart w:id="64" w:name="_Toc49283178"/>
+      <w:bookmarkStart w:id="64" w:name="_Toc50121921"/>
       <w:r>
         <w:rPr>
           <w:rFonts w:ascii="Times New Roman" w:hAnsi="Times New Roman" w:cs="Times New Roman"/>
@@ -33279,7 +33307,7 @@
       <w:pPr>
         <w:pStyle w:val="Heading1"/>
       </w:pPr>
-      <w:bookmarkStart w:id="69" w:name="_Toc49283179"/>
+      <w:bookmarkStart w:id="69" w:name="_Toc50121922"/>
       <w:r>
         <w:lastRenderedPageBreak/>
         <w:t>Logging Mechanism</w:t>
@@ -37748,7 +37776,7 @@
           <w:szCs w:val="28"/>
         </w:rPr>
       </w:pPr>
-      <w:bookmarkStart w:id="71" w:name="_Toc49283180"/>
+      <w:bookmarkStart w:id="71" w:name="_Toc50121923"/>
       <w:r>
         <w:rPr>
           <w:rFonts w:ascii="Times New Roman" w:hAnsi="Times New Roman" w:cs="Times New Roman"/>
@@ -37780,7 +37808,7 @@
           <w:szCs w:val="28"/>
         </w:rPr>
       </w:pPr>
-      <w:bookmarkStart w:id="72" w:name="_Toc49283181"/>
+      <w:bookmarkStart w:id="72" w:name="_Toc50121924"/>
       <w:r>
         <w:rPr>
           <w:rFonts w:ascii="Times New Roman" w:hAnsi="Times New Roman" w:cs="Times New Roman"/>
@@ -38035,8 +38063,8 @@
         </w:rPr>
       </w:pPr>
     </w:p>
+    <w:bookmarkEnd w:id="32"/>
     <w:bookmarkEnd w:id="33"/>
-    <w:bookmarkEnd w:id="34"/>
     <w:p>
       <w:pPr>
         <w:spacing w:after="0" w:line="240" w:lineRule="auto"/>
